--- a/THANHHUONG/CAO HOC K33/LUAN VAN NGUYEN BINH PHUONG/CÁC PHẦN CỦA LUẬN VĂN/KET CAU DONG HIEN (6 trang).docx
+++ b/THANHHUONG/CAO HOC K33/LUAN VAN NGUYEN BINH PHUONG/CÁC PHẦN CỦA LUẬN VĂN/KET CAU DONG HIEN (6 trang).docx
@@ -1191,7 +1191,25 @@
           <w:sz w:val="28"/>
           <w:szCs w:val="28"/>
         </w:rPr>
-        <w:t>ằng sau kết cấu hiện thực ấy là một cấu trúc nội tâm không yên ả mà chằng chịt nỗi niềm của nhà thơ. Khám phá thế giới thơ của Nguyễn Bình Phương, trong trò chơi cấu trúc của thi ảnh, người đọc còn đọc thấy sự xáo trộn trong nội tâm tác giả</w:t>
+        <w:t xml:space="preserve">ằng sau kết cấu hiện thực ấy là một cấu trúc nội tâm không yên ả mà chằng chịt nỗi niềm của nhà thơ. Khám phá thế </w:t>
+      </w:r>
+      <w:r>
+        <w:rPr>
+          <w:rFonts w:ascii="Times New Roman" w:eastAsia="Times New Roman" w:hAnsi="Times New Roman" w:cs="Times New Roman"/>
+          <w:color w:val="000000"/>
+          <w:sz w:val="28"/>
+          <w:szCs w:val="28"/>
+        </w:rPr>
+        <w:t>giới thơ của Nguyễn Bình Phương</w:t>
+      </w:r>
+      <w:r>
+        <w:rPr>
+          <w:rFonts w:ascii="Times New Roman" w:eastAsia="Times New Roman" w:hAnsi="Times New Roman" w:cs="Times New Roman"/>
+          <w:color w:val="000000"/>
+          <w:sz w:val="28"/>
+          <w:szCs w:val="28"/>
+        </w:rPr>
+        <w:t xml:space="preserve"> trong trò chơi cấu trúc của thi ảnh, người đọc còn đọc thấy sự xáo trộn trong nội tâm tác giả</w:t>
       </w:r>
       <w:r>
         <w:rPr>
@@ -1268,7 +1286,25 @@
           <w:sz w:val="28"/>
           <w:szCs w:val="28"/>
         </w:rPr>
-        <w:t xml:space="preserve">, các dòng thơ không tự chủ cứ chảy tràn trên trang giấy và những thi ảnh cũng xuất hiện một cách bộn bề dẫn người đọc lạc </w:t>
+        <w:t>, các dòng thơ không tự chủ cứ chảy tràn trên trang giấy và những thi ảnh cũng xuất hiện một cách bề</w:t>
+      </w:r>
+      <w:r>
+        <w:rPr>
+          <w:rFonts w:ascii="Times New Roman" w:eastAsia="Times New Roman" w:hAnsi="Times New Roman" w:cs="Times New Roman"/>
+          <w:color w:val="000000"/>
+          <w:sz w:val="28"/>
+          <w:szCs w:val="28"/>
+        </w:rPr>
+        <w:t xml:space="preserve"> bộn</w:t>
+      </w:r>
+      <w:r>
+        <w:rPr>
+          <w:rFonts w:ascii="Times New Roman" w:eastAsia="Times New Roman" w:hAnsi="Times New Roman" w:cs="Times New Roman"/>
+          <w:color w:val="000000"/>
+          <w:sz w:val="28"/>
+          <w:szCs w:val="28"/>
+        </w:rPr>
+        <w:t xml:space="preserve"> dẫn người đọc lạc </w:t>
       </w:r>
       <w:r>
         <w:rPr>
@@ -1617,7 +1653,25 @@
           <w:sz w:val="28"/>
           <w:szCs w:val="28"/>
         </w:rPr>
-        <w:t>Trong cấu trúc này, khi dừng ở mảnh không gian nào, mảnh sự kiện gì thì cuộc chơi lại được thiết lập theo hướng đi mới.</w:t>
+        <w:t xml:space="preserve">Trong cấu trúc này, </w:t>
+      </w:r>
+      <w:r>
+        <w:rPr>
+          <w:rFonts w:ascii="Times New Roman" w:eastAsia="Times New Roman" w:hAnsi="Times New Roman" w:cs="Times New Roman"/>
+          <w:color w:val="000000"/>
+          <w:sz w:val="28"/>
+          <w:szCs w:val="28"/>
+        </w:rPr>
+        <w:t>khi dừng ở mảnh không gian nào</w:t>
+      </w:r>
+      <w:r>
+        <w:rPr>
+          <w:rFonts w:ascii="Times New Roman" w:eastAsia="Times New Roman" w:hAnsi="Times New Roman" w:cs="Times New Roman"/>
+          <w:color w:val="000000"/>
+          <w:sz w:val="28"/>
+          <w:szCs w:val="28"/>
+        </w:rPr>
+        <w:t xml:space="preserve"> thì cuộc chơi lại được thiết lập theo hướng đi mới.</w:t>
       </w:r>
       <w:r>
         <w:rPr>
@@ -2731,7 +2785,25 @@
           <w:szCs w:val="28"/>
           <w:shd w:val="clear" w:color="auto" w:fill="FFFFFF"/>
         </w:rPr>
-        <w:t xml:space="preserve">hô ứng gọi nhau để hiển hiện </w:t>
+        <w:t xml:space="preserve">hô ứng gọi nhau để </w:t>
+      </w:r>
+      <w:r>
+        <w:rPr>
+          <w:rFonts w:ascii="Times New Roman" w:hAnsi="Times New Roman" w:cs="Times New Roman"/>
+          <w:sz w:val="28"/>
+          <w:szCs w:val="28"/>
+          <w:shd w:val="clear" w:color="auto" w:fill="FFFFFF"/>
+        </w:rPr>
+        <w:t xml:space="preserve">cùng </w:t>
+      </w:r>
+      <w:r>
+        <w:rPr>
+          <w:rFonts w:ascii="Times New Roman" w:hAnsi="Times New Roman" w:cs="Times New Roman"/>
+          <w:sz w:val="28"/>
+          <w:szCs w:val="28"/>
+          <w:shd w:val="clear" w:color="auto" w:fill="FFFFFF"/>
+        </w:rPr>
+        <w:t xml:space="preserve">hiển hiện </w:t>
       </w:r>
       <w:r>
         <w:rPr>
@@ -2758,7 +2830,61 @@
           <w:szCs w:val="28"/>
           <w:shd w:val="clear" w:color="auto" w:fill="FFFFFF"/>
         </w:rPr>
-        <w:t>. Và khi càng đi vào sâu bên trong, càng thấy thế giới càng mở ra ở bề sâu hun hút. Nhà thơ là người kiến tạo nên hang sâu xoắn ốc đó nhưng lối đi là của người đọc bởi bản thân nhà thơ cũng là kẻ dò tìm</w:t>
+        <w:t>. V</w:t>
+      </w:r>
+      <w:r>
+        <w:rPr>
+          <w:rFonts w:ascii="Times New Roman" w:hAnsi="Times New Roman" w:cs="Times New Roman"/>
+          <w:sz w:val="28"/>
+          <w:szCs w:val="28"/>
+          <w:shd w:val="clear" w:color="auto" w:fill="FFFFFF"/>
+        </w:rPr>
+        <w:t>à khi càng đi vào sâu bên trong</w:t>
+      </w:r>
+      <w:r>
+        <w:rPr>
+          <w:rFonts w:ascii="Times New Roman" w:hAnsi="Times New Roman" w:cs="Times New Roman"/>
+          <w:sz w:val="28"/>
+          <w:szCs w:val="28"/>
+          <w:shd w:val="clear" w:color="auto" w:fill="FFFFFF"/>
+        </w:rPr>
+        <w:t xml:space="preserve"> càng thấy thế giới </w:t>
+      </w:r>
+      <w:r>
+        <w:rPr>
+          <w:rFonts w:ascii="Times New Roman" w:hAnsi="Times New Roman" w:cs="Times New Roman"/>
+          <w:sz w:val="28"/>
+          <w:szCs w:val="28"/>
+          <w:shd w:val="clear" w:color="auto" w:fill="FFFFFF"/>
+        </w:rPr>
+        <w:t xml:space="preserve">như đang </w:t>
+      </w:r>
+      <w:r>
+        <w:rPr>
+          <w:rFonts w:ascii="Times New Roman" w:hAnsi="Times New Roman" w:cs="Times New Roman"/>
+          <w:sz w:val="28"/>
+          <w:szCs w:val="28"/>
+          <w:shd w:val="clear" w:color="auto" w:fill="FFFFFF"/>
+        </w:rPr>
+        <w:t>mở ra ở</w:t>
+      </w:r>
+      <w:r>
+        <w:rPr>
+          <w:rFonts w:ascii="Times New Roman" w:hAnsi="Times New Roman" w:cs="Times New Roman"/>
+          <w:sz w:val="28"/>
+          <w:szCs w:val="28"/>
+          <w:shd w:val="clear" w:color="auto" w:fill="FFFFFF"/>
+        </w:rPr>
+        <w:t xml:space="preserve"> chiều </w:t>
+      </w:r>
+      <w:r>
+        <w:rPr>
+          <w:rFonts w:ascii="Times New Roman" w:hAnsi="Times New Roman" w:cs="Times New Roman"/>
+          <w:sz w:val="28"/>
+          <w:szCs w:val="28"/>
+          <w:shd w:val="clear" w:color="auto" w:fill="FFFFFF"/>
+        </w:rPr>
+        <w:t>sâu hun hút. Nhà thơ là người kiến tạo nên hang sâu xoắn ốc đó nhưng lối đi là của người đọc bởi bản thân nhà thơ cũng là kẻ dò tìm</w:t>
       </w:r>
       <w:r>
         <w:rPr>
@@ -2786,6 +2912,15 @@
           <w:shd w:val="clear" w:color="auto" w:fill="FFFFFF"/>
         </w:rPr>
         <w:t xml:space="preserve"> Và người đọc một khi đã bước chân vào thế giới thơ liền bị hút trong lực hút vào bề sâu, vừa đi vừa dò vừa khám phá và tri nhận. </w:t>
+      </w:r>
+      <w:r>
+        <w:rPr>
+          <w:rFonts w:ascii="Times New Roman" w:hAnsi="Times New Roman" w:cs="Times New Roman"/>
+          <w:sz w:val="28"/>
+          <w:szCs w:val="28"/>
+          <w:shd w:val="clear" w:color="auto" w:fill="FFFFFF"/>
+        </w:rPr>
+        <w:t>Cái thú của trò chơi này không hẳn đã là kết quả mà là cảm giác, cái hứng khởi, cái đột biến và bất ngờ làm nên cái “khoái cảm văn bản” không cưỡng được.</w:t>
       </w:r>
     </w:p>
     <w:p>
@@ -2824,19 +2959,6 @@
         <w:jc w:val="both"/>
         <w:rPr>
           <w:rFonts w:ascii="Times New Roman" w:hAnsi="Times New Roman" w:cs="Times New Roman"/>
-          <w:sz w:val="28"/>
-          <w:szCs w:val="28"/>
-        </w:rPr>
-      </w:pPr>
-    </w:p>
-    <w:p>
-      <w:pPr>
-        <w:spacing w:line="360" w:lineRule="auto"/>
-        <w:rPr>
-          <w:rFonts w:ascii="Times New Roman" w:eastAsia="Times New Roman" w:hAnsi="Times New Roman" w:cs="Times New Roman"/>
-          <w:b/>
-          <w:i/>
-          <w:color w:val="000000"/>
           <w:sz w:val="28"/>
           <w:szCs w:val="28"/>
         </w:rPr>
